--- a/创意赛-随便怎么选都队-Choice.docx
+++ b/创意赛-随便怎么选都队-Choice.docx
@@ -20,11 +20,6 @@
       </w:r>
     </w:p>
     <w:p>
-      <w:pPr>
-        <w:rPr>
-          <w:rFonts w:hint="eastAsia"/>
-        </w:rPr>
-      </w:pPr>
       <w:r>
         <w:rPr>
           <w:rFonts w:hint="eastAsia"/>
@@ -376,6 +371,8 @@
         <w:tab/>
         <w:t>√可确认选择。</w:t>
       </w:r>
+      <w:bookmarkStart w:id="0" w:name="_GoBack"/>
+      <w:bookmarkEnd w:id="0"/>
     </w:p>
     <w:p>
       <w:r>
@@ -384,8 +381,8 @@
         </w:rPr>
         <w:drawing>
           <wp:inline distT="0" distB="0" distL="0" distR="0">
-            <wp:extent cx="1273015" cy="2263140"/>
-            <wp:effectExtent l="0" t="0" r="3810" b="3810"/>
+            <wp:extent cx="1242060" cy="2208108"/>
+            <wp:effectExtent l="0" t="0" r="0" b="1905"/>
             <wp:docPr id="6" name="图片 6"/>
             <wp:cNvGraphicFramePr>
               <a:graphicFrameLocks xmlns:a="http://schemas.openxmlformats.org/drawingml/2006/main" noChangeAspect="1"/>
@@ -412,7 +409,7 @@
                   <pic:spPr>
                     <a:xfrm>
                       <a:off x="0" y="0"/>
-                      <a:ext cx="1301281" cy="2313390"/>
+                      <a:ext cx="1279266" cy="2274251"/>
                     </a:xfrm>
                     <a:prstGeom prst="rect">
                       <a:avLst/>
@@ -428,10 +425,16 @@
         <w:rPr>
           <w:noProof/>
         </w:rPr>
+        <w:t xml:space="preserve"> </w:t>
+      </w:r>
+      <w:r>
+        <w:rPr>
+          <w:noProof/>
+        </w:rPr>
         <w:drawing>
           <wp:inline distT="0" distB="0" distL="0" distR="0">
-            <wp:extent cx="1281271" cy="2277815"/>
-            <wp:effectExtent l="0" t="0" r="0" b="8255"/>
+            <wp:extent cx="1243012" cy="2209800"/>
+            <wp:effectExtent l="0" t="0" r="0" b="0"/>
             <wp:docPr id="5" name="图片 5"/>
             <wp:cNvGraphicFramePr>
               <a:graphicFrameLocks xmlns:a="http://schemas.openxmlformats.org/drawingml/2006/main" noChangeAspect="1"/>
@@ -458,7 +461,7 @@
                   <pic:spPr>
                     <a:xfrm>
                       <a:off x="0" y="0"/>
-                      <a:ext cx="1302736" cy="2315975"/>
+                      <a:ext cx="1266651" cy="2251825"/>
                     </a:xfrm>
                     <a:prstGeom prst="rect">
                       <a:avLst/>
@@ -482,8 +485,8 @@
         </w:rPr>
         <w:drawing>
           <wp:inline distT="0" distB="0" distL="0" distR="0" wp14:anchorId="0F411CC0" wp14:editId="4FF8AA9F">
-            <wp:extent cx="1284287" cy="2283177"/>
-            <wp:effectExtent l="0" t="0" r="0" b="3175"/>
+            <wp:extent cx="1242060" cy="2208106"/>
+            <wp:effectExtent l="0" t="0" r="0" b="1905"/>
             <wp:docPr id="7" name="图片 7"/>
             <wp:cNvGraphicFramePr>
               <a:graphicFrameLocks xmlns:a="http://schemas.openxmlformats.org/drawingml/2006/main" noChangeAspect="1"/>
@@ -510,7 +513,7 @@
                   <pic:spPr>
                     <a:xfrm>
                       <a:off x="0" y="0"/>
-                      <a:ext cx="1303631" cy="2317566"/>
+                      <a:ext cx="1268364" cy="2254869"/>
                     </a:xfrm>
                     <a:prstGeom prst="rect">
                       <a:avLst/>
@@ -526,10 +529,16 @@
         <w:rPr>
           <w:noProof/>
         </w:rPr>
+        <w:t xml:space="preserve"> </w:t>
+      </w:r>
+      <w:r>
+        <w:rPr>
+          <w:noProof/>
+        </w:rPr>
         <w:drawing>
           <wp:inline distT="0" distB="0" distL="0" distR="0" wp14:anchorId="2EBD1C06" wp14:editId="27E8E0DB">
-            <wp:extent cx="1287780" cy="2289390"/>
-            <wp:effectExtent l="0" t="0" r="7620" b="0"/>
+            <wp:extent cx="1241108" cy="2206417"/>
+            <wp:effectExtent l="0" t="0" r="0" b="3810"/>
             <wp:docPr id="8" name="图片 8"/>
             <wp:cNvGraphicFramePr>
               <a:graphicFrameLocks xmlns:a="http://schemas.openxmlformats.org/drawingml/2006/main" noChangeAspect="1"/>
@@ -556,7 +565,7 @@
                   <pic:spPr>
                     <a:xfrm>
                       <a:off x="0" y="0"/>
-                      <a:ext cx="1314834" cy="2337486"/>
+                      <a:ext cx="1300879" cy="2312677"/>
                     </a:xfrm>
                     <a:prstGeom prst="rect">
                       <a:avLst/>
@@ -805,33 +814,7 @@
         <w:rPr>
           <w:rFonts w:hint="eastAsia"/>
         </w:rPr>
-        <w:t>给出结果的名称、图片、价格（如有可能）、外部链接（如评论、预告片【电影】、</w:t>
-      </w:r>
-      <w:r>
-        <w:tab/>
-      </w:r>
-      <w:r>
-        <w:rPr>
-          <w:rFonts w:hint="eastAsia"/>
-        </w:rPr>
-        <w:t>播放链接【音乐、电影、电子书等】）等，并在下方提供评分功能和重选功能（</w:t>
-      </w:r>
-      <w:proofErr w:type="gramStart"/>
-      <w:r>
-        <w:rPr>
-          <w:rFonts w:hint="eastAsia"/>
-        </w:rPr>
-        <w:t>有限次</w:t>
-      </w:r>
-      <w:proofErr w:type="gramEnd"/>
-      <w:r>
-        <w:tab/>
-      </w:r>
-      <w:r>
-        <w:rPr>
-          <w:rFonts w:hint="eastAsia"/>
-        </w:rPr>
-        <w:t>数，避免重新陷入选择困难）。</w:t>
+        <w:t>给出结果的名称、图片、价格（如有可能）、外部链接（如评论、预告片【电影】、播放链接【音乐、电影、电子书等】）等，并在下方提供评分功能和重选功能（有限次数，避免重新陷入选择困难）。</w:t>
       </w:r>
     </w:p>
     <w:p>
@@ -863,16 +846,7 @@
         <w:rPr>
           <w:rFonts w:hint="eastAsia"/>
         </w:rPr>
-        <w:t>展示结果的特性（预先记录），用户选中自己不喜欢的特性，可在重选时剔除该类</w:t>
-      </w:r>
-      <w:r>
-        <w:tab/>
-      </w:r>
-      <w:r>
-        <w:rPr>
-          <w:rFonts w:hint="eastAsia"/>
-        </w:rPr>
-        <w:t>型的条目。</w:t>
+        <w:t>展示结果的特性（预先记录），用户选中自己不喜欢的特性，可在重选时剔除该类型的条目。</w:t>
       </w:r>
     </w:p>
     <w:p>
@@ -904,13 +878,7 @@
         <w:rPr>
           <w:rFonts w:hint="eastAsia"/>
         </w:rPr>
-        <w:t>，</w:t>
-      </w:r>
-      <w:r>
-        <w:rPr>
-          <w:rFonts w:hint="eastAsia"/>
-        </w:rPr>
-        <w:t>有效问卷为369份。其中有351份问卷来自年龄段18-25的人群，占了95.12%。在369份问卷中，有80.49%的人觉得自己有选择困难症，而有60.98%的人群</w:t>
+        <w:t>，有效问卷为369份。其中有351份问卷来自年龄段18-25的人群，占95.12%。在369份问卷中，有80.49%的人觉得自己有选择困难症，而有60.98%的人群</w:t>
       </w:r>
       <w:r>
         <w:t>希望有一个软件可以替</w:t>
@@ -1261,11 +1229,6 @@
       </w:r>
     </w:p>
     <w:p>
-      <w:pPr>
-        <w:rPr>
-          <w:rFonts w:hint="eastAsia"/>
-        </w:rPr>
-      </w:pPr>
       <w:r>
         <w:tab/>
       </w:r>
@@ -1294,25 +1257,7 @@
         <w:rPr>
           <w:rFonts w:hint="eastAsia"/>
         </w:rPr>
-        <w:t>目前市面上的应用</w:t>
-      </w:r>
-      <w:r>
-        <w:rPr>
-          <w:rFonts w:hint="eastAsia"/>
-        </w:rPr>
-        <w:t>缺乏</w:t>
-      </w:r>
-      <w:r>
-        <w:rPr>
-          <w:rFonts w:hint="eastAsia"/>
-        </w:rPr>
-        <w:t>情景</w:t>
-      </w:r>
-      <w:r>
-        <w:rPr>
-          <w:rFonts w:hint="eastAsia"/>
-        </w:rPr>
-        <w:t>分类与对条目的标签功能，且都需要用户提供选项，不具备“提供选择”的功能。</w:t>
+        <w:t>目前市面上的应用缺乏情景分类与对条目的标签功能，且都需要用户提供选项，不具备“提供选择”的功能。</w:t>
       </w:r>
       <w:r>
         <w:rPr>
@@ -1322,11 +1267,6 @@
       </w:r>
     </w:p>
     <w:p>
-      <w:pPr>
-        <w:rPr>
-          <w:rFonts w:hint="eastAsia"/>
-        </w:rPr>
-      </w:pPr>
       <w:r>
         <w:tab/>
       </w:r>
@@ -1479,8 +1419,6 @@
         </w:rPr>
         <w:t>合作，对其商品进行精准推送。</w:t>
       </w:r>
-      <w:bookmarkStart w:id="0" w:name="_GoBack"/>
-      <w:bookmarkEnd w:id="0"/>
     </w:p>
     <w:sectPr>
       <w:pgSz w:w="11906" w:h="16838"/>
